--- a/documentation/FXWEBKIT.docx
+++ b/documentation/FXWEBKIT.docx
@@ -13,6 +13,7 @@
           <w:docPartUnique/>
         </w:docPartObj>
       </w:sdtPr>
+      <w:sdtEndPr/>
       <w:sdtContent>
         <w:p>
           <w:pPr>
@@ -44,8 +45,8 @@
                 <v:path o:extrusionok="f" gradientshapeok="t" o:connecttype="rect"/>
                 <o:lock v:ext="edit" aspectratio="t"/>
               </v:shapetype>
-              <v:shape id="_x0000_s1027" type="#_x0000_t75" style="position:absolute;margin-left:-4.5pt;margin-top:1in;width:467.25pt;height:145.5pt;z-index:251661312;mso-position-horizontal-relative:text;mso-position-vertical-relative:text;mso-width-relative:page;mso-height-relative:page">
-                <v:imagedata r:id="rId9" o:title="logo"/>
+              <v:shape id="_x0000_s1026" type="#_x0000_t75" style="position:absolute;margin-left:-404.4pt;margin-top:-102pt;width:1578.9pt;height:886.5pt;z-index:-251657216;mso-position-horizontal-relative:text;mso-position-vertical-relative:text;mso-width-relative:page;mso-height-relative:page">
+                <v:imagedata r:id="rId9" o:title="signin-bg-2" gain="5" blacklevel="26214f"/>
               </v:shape>
             </w:pict>
           </w:r>
@@ -54,8 +55,8 @@
               <w:noProof/>
             </w:rPr>
             <w:pict>
-              <v:shape id="_x0000_s1026" type="#_x0000_t75" style="position:absolute;margin-left:-404.4pt;margin-top:-89.25pt;width:1578.9pt;height:886.5pt;z-index:-251657216;mso-position-horizontal-relative:text;mso-position-vertical-relative:text;mso-width-relative:page;mso-height-relative:page">
-                <v:imagedata r:id="rId10" o:title="signin-bg-2" gain="5" blacklevel="26214f"/>
+              <v:shape id="_x0000_s1027" type="#_x0000_t75" style="position:absolute;margin-left:-4.5pt;margin-top:1in;width:467.25pt;height:145.5pt;z-index:251661312;mso-position-horizontal-relative:text;mso-position-vertical-relative:text;mso-width-relative:page;mso-height-relative:page">
+                <v:imagedata r:id="rId10" o:title="logo"/>
               </v:shape>
             </w:pict>
           </w:r>
@@ -66,7 +67,7 @@
             <mc:AlternateContent>
               <mc:Choice Requires="wpg">
                 <w:drawing>
-                  <wp:anchor distT="0" distB="0" distL="114300" distR="114300" simplePos="0" relativeHeight="251663360" behindDoc="0" locked="0" layoutInCell="0" allowOverlap="1" wp14:anchorId="3B4360BC" wp14:editId="22E2EDC8">
+                  <wp:anchor distT="0" distB="0" distL="114300" distR="114300" simplePos="0" relativeHeight="251663360" behindDoc="0" locked="0" layoutInCell="0" allowOverlap="1" wp14:anchorId="5EFF4079" wp14:editId="015947DD">
                     <wp:simplePos x="0" y="0"/>
                     <wp:positionH relativeFrom="page">
                       <wp:align>center</wp:align>
@@ -938,6 +939,7 @@
                                     <w:dataBinding w:prefixMappings="xmlns:ns0='http://schemas.openxmlformats.org/officeDocument/2006/extended-properties'" w:xpath="/ns0:Properties[1]/ns0:Company[1]" w:storeItemID="{6668398D-A668-4E3E-A5EB-62B293D839F1}"/>
                                     <w:text/>
                                   </w:sdtPr>
+                                  <w:sdtEndPr/>
                                   <w:sdtContent>
                                     <w:p>
                                       <w:pPr>
@@ -1038,6 +1040,7 @@
                                       <w:calendar w:val="gregorian"/>
                                     </w:date>
                                   </w:sdtPr>
+                                  <w:sdtEndPr/>
                                   <w:sdtContent>
                                     <w:p>
                                       <w:pPr>
@@ -1120,6 +1123,7 @@
                                     <w:dataBinding w:prefixMappings="xmlns:ns0='http://schemas.openxmlformats.org/package/2006/metadata/core-properties' xmlns:ns1='http://purl.org/dc/elements/1.1/'" w:xpath="/ns0:coreProperties[1]/ns1:title[1]" w:storeItemID="{6C3C8BC8-F283-45AE-878A-BAB7291924A1}"/>
                                     <w:text/>
                                   </w:sdtPr>
+                                  <w:sdtEndPr/>
                                   <w:sdtContent>
                                     <w:p>
                                       <w:pPr>
@@ -1159,6 +1163,7 @@
                                     <w:dataBinding w:prefixMappings="xmlns:ns0='http://schemas.openxmlformats.org/package/2006/metadata/core-properties' xmlns:ns1='http://purl.org/dc/elements/1.1/'" w:xpath="/ns0:coreProperties[1]/ns1:subject[1]" w:storeItemID="{6C3C8BC8-F283-45AE-878A-BAB7291924A1}"/>
                                     <w:text/>
                                   </w:sdtPr>
+                                  <w:sdtEndPr/>
                                   <w:sdtContent>
                                     <w:p>
                                       <w:pPr>
@@ -1197,6 +1202,7 @@
                                     <w:dataBinding w:prefixMappings="xmlns:ns0='http://schemas.openxmlformats.org/package/2006/metadata/core-properties' xmlns:ns1='http://purl.org/dc/elements/1.1/'" w:xpath="/ns0:coreProperties[1]/ns1:creator[1]" w:storeItemID="{6C3C8BC8-F283-45AE-878A-BAB7291924A1}"/>
                                     <w:text/>
                                   </w:sdtPr>
+                                  <w:sdtEndPr/>
                                   <w:sdtContent>
                                     <w:p>
                                       <w:pPr>
@@ -1216,8 +1222,20 @@
                                           <w:sz w:val="32"/>
                                           <w:szCs w:val="32"/>
                                         </w:rPr>
-                                        <w:t>Mohammad Galya</w:t>
+                                        <w:t xml:space="preserve">Mohammad </w:t>
                                       </w:r>
+                                      <w:proofErr w:type="spellStart"/>
+                                      <w:r>
+                                        <w:rPr>
+                                          <w:b/>
+                                          <w:bCs/>
+                                          <w:color w:val="8DB3E2" w:themeColor="text2" w:themeTint="66"/>
+                                          <w:sz w:val="32"/>
+                                          <w:szCs w:val="32"/>
+                                        </w:rPr>
+                                        <w:t>Galya</w:t>
+                                      </w:r>
+                                      <w:proofErr w:type="spellEnd"/>
                                     </w:p>
                                   </w:sdtContent>
                                 </w:sdt>
@@ -1310,6 +1328,7 @@
                               <w:dataBinding w:prefixMappings="xmlns:ns0='http://schemas.openxmlformats.org/officeDocument/2006/extended-properties'" w:xpath="/ns0:Properties[1]/ns0:Company[1]" w:storeItemID="{6668398D-A668-4E3E-A5EB-62B293D839F1}"/>
                               <w:text/>
                             </w:sdtPr>
+                            <w:sdtEndPr/>
                             <w:sdtContent>
                               <w:p>
                                 <w:pPr>
@@ -1371,6 +1390,7 @@
                                 <w:calendar w:val="gregorian"/>
                               </w:date>
                             </w:sdtPr>
+                            <w:sdtEndPr/>
                             <w:sdtContent>
                               <w:p>
                                 <w:pPr>
@@ -1414,6 +1434,7 @@
                               <w:dataBinding w:prefixMappings="xmlns:ns0='http://schemas.openxmlformats.org/package/2006/metadata/core-properties' xmlns:ns1='http://purl.org/dc/elements/1.1/'" w:xpath="/ns0:coreProperties[1]/ns1:title[1]" w:storeItemID="{6C3C8BC8-F283-45AE-878A-BAB7291924A1}"/>
                               <w:text/>
                             </w:sdtPr>
+                            <w:sdtEndPr/>
                             <w:sdtContent>
                               <w:p>
                                 <w:pPr>
@@ -1453,6 +1474,7 @@
                               <w:dataBinding w:prefixMappings="xmlns:ns0='http://schemas.openxmlformats.org/package/2006/metadata/core-properties' xmlns:ns1='http://purl.org/dc/elements/1.1/'" w:xpath="/ns0:coreProperties[1]/ns1:subject[1]" w:storeItemID="{6C3C8BC8-F283-45AE-878A-BAB7291924A1}"/>
                               <w:text/>
                             </w:sdtPr>
+                            <w:sdtEndPr/>
                             <w:sdtContent>
                               <w:p>
                                 <w:pPr>
@@ -1491,6 +1513,7 @@
                               <w:dataBinding w:prefixMappings="xmlns:ns0='http://schemas.openxmlformats.org/package/2006/metadata/core-properties' xmlns:ns1='http://purl.org/dc/elements/1.1/'" w:xpath="/ns0:coreProperties[1]/ns1:creator[1]" w:storeItemID="{6C3C8BC8-F283-45AE-878A-BAB7291924A1}"/>
                               <w:text/>
                             </w:sdtPr>
+                            <w:sdtEndPr/>
                             <w:sdtContent>
                               <w:p>
                                 <w:pPr>
@@ -1510,8 +1533,20 @@
                                     <w:sz w:val="32"/>
                                     <w:szCs w:val="32"/>
                                   </w:rPr>
-                                  <w:t>Mohammad Galya</w:t>
+                                  <w:t xml:space="preserve">Mohammad </w:t>
                                 </w:r>
+                                <w:proofErr w:type="spellStart"/>
+                                <w:r>
+                                  <w:rPr>
+                                    <w:b/>
+                                    <w:bCs/>
+                                    <w:color w:val="8DB3E2" w:themeColor="text2" w:themeTint="66"/>
+                                    <w:sz w:val="32"/>
+                                    <w:szCs w:val="32"/>
+                                  </w:rPr>
+                                  <w:t>Galya</w:t>
+                                </w:r>
+                                <w:proofErr w:type="spellEnd"/>
                               </w:p>
                             </w:sdtContent>
                           </w:sdt>
@@ -1618,7 +1653,6 @@
       <w:pPr>
         <w:pStyle w:val="Heading2"/>
         <w:rPr>
-          <w:rFonts w:hint="cs"/>
           <w:rtl/>
         </w:rPr>
       </w:pPr>
@@ -1643,8 +1677,13 @@
         <w:t>their requests</w:t>
       </w:r>
       <w:r>
-        <w:t xml:space="preserve"> to MT4 server, you can also manage Agents and their users with commissions and money .</w:t>
-      </w:r>
+        <w:t xml:space="preserve"> to MT4 server, you can also manage Agents and their users with commissions and </w:t>
+      </w:r>
+      <w:proofErr w:type="gramStart"/>
+      <w:r>
+        <w:t>money .</w:t>
+      </w:r>
+      <w:proofErr w:type="gramEnd"/>
     </w:p>
     <w:p>
       <w:r>
@@ -1660,8 +1699,13 @@
         <w:t>System)</w:t>
       </w:r>
       <w:r>
-        <w:t xml:space="preserve"> module to edit and add content to the public web site .</w:t>
-      </w:r>
+        <w:t xml:space="preserve"> module to edit and add content to the public web </w:t>
+      </w:r>
+      <w:proofErr w:type="gramStart"/>
+      <w:r>
+        <w:t>site .</w:t>
+      </w:r>
+      <w:proofErr w:type="gramEnd"/>
     </w:p>
     <w:p/>
     <w:p>
@@ -1680,7 +1724,15 @@
         <w:t>display statistics</w:t>
       </w:r>
       <w:r>
-        <w:t xml:space="preserve"> for clients, MT4 users  and too many trading statistics and analysis  .</w:t>
+        <w:t xml:space="preserve"> for clients, MT4 </w:t>
+      </w:r>
+      <w:proofErr w:type="gramStart"/>
+      <w:r>
+        <w:t>users  and</w:t>
+      </w:r>
+      <w:proofErr w:type="gramEnd"/>
+      <w:r>
+        <w:t xml:space="preserve"> too many trading statistics and analysis  .</w:t>
       </w:r>
     </w:p>
     <w:p>
@@ -1705,7 +1757,15 @@
         <w:t>contains</w:t>
       </w:r>
       <w:r>
-        <w:t xml:space="preserve"> his own configurations. </w:t>
+        <w:t xml:space="preserve"> </w:t>
+      </w:r>
+      <w:proofErr w:type="gramStart"/>
+      <w:r>
+        <w:t>his own</w:t>
+      </w:r>
+      <w:proofErr w:type="gramEnd"/>
+      <w:r>
+        <w:t xml:space="preserve"> configurations. </w:t>
       </w:r>
     </w:p>
     <w:p>
@@ -1781,8 +1841,13 @@
       <w:r>
         <w:t xml:space="preserve">Easy access </w:t>
       </w:r>
-      <w:r>
-        <w:t>to many of the software settings.</w:t>
+      <w:proofErr w:type="gramStart"/>
+      <w:r>
+        <w:t>to</w:t>
+      </w:r>
+      <w:proofErr w:type="gramEnd"/>
+      <w:r>
+        <w:t xml:space="preserve"> many of the software settings.</w:t>
       </w:r>
     </w:p>
     <w:p>
@@ -1818,8 +1883,13 @@
         </w:numPr>
       </w:pPr>
       <w:r>
-        <w:t xml:space="preserve"> Configuration of the MT servers in one place .</w:t>
-      </w:r>
+        <w:t xml:space="preserve"> Configuration of the MT servers in one </w:t>
+      </w:r>
+      <w:proofErr w:type="gramStart"/>
+      <w:r>
+        <w:t>place .</w:t>
+      </w:r>
+      <w:proofErr w:type="gramEnd"/>
     </w:p>
     <w:p>
       <w:pPr>
@@ -1870,8 +1940,16 @@
         <w:rPr>
           <w:lang w:bidi="ar-JO"/>
         </w:rPr>
-        <w:t>of section :</w:t>
-      </w:r>
+        <w:t xml:space="preserve">of </w:t>
+      </w:r>
+      <w:proofErr w:type="gramStart"/>
+      <w:r>
+        <w:rPr>
+          <w:lang w:bidi="ar-JO"/>
+        </w:rPr>
+        <w:t>section :</w:t>
+      </w:r>
+      <w:proofErr w:type="gramEnd"/>
     </w:p>
     <w:p>
       <w:pPr>
@@ -1884,8 +1962,13 @@
     </w:p>
     <w:p>
       <w:r>
-        <w:t>The admins who are can get in admin area and control it .</w:t>
-      </w:r>
+        <w:t xml:space="preserve">The admins who are can get in admin area and control </w:t>
+      </w:r>
+      <w:proofErr w:type="gramStart"/>
+      <w:r>
+        <w:t>it .</w:t>
+      </w:r>
+      <w:proofErr w:type="gramEnd"/>
     </w:p>
     <w:p>
       <w:r>
@@ -1893,7 +1976,7 @@
           <w:noProof/>
         </w:rPr>
         <w:drawing>
-          <wp:inline distT="0" distB="0" distL="0" distR="0">
+          <wp:inline distT="0" distB="0" distL="0" distR="0" wp14:anchorId="01530838" wp14:editId="696EF8D9">
             <wp:extent cx="5943600" cy="3963670"/>
             <wp:effectExtent l="0" t="0" r="0" b="0"/>
             <wp:docPr id="2" name="Picture 2"/>
@@ -1937,7 +2020,15 @@
     </w:p>
     <w:p>
       <w:r>
-        <w:t>As we see the list of all admins listed here this window contain:</w:t>
+        <w:t xml:space="preserve">As we see the list of all admins listed here </w:t>
+      </w:r>
+      <w:proofErr w:type="gramStart"/>
+      <w:r>
+        <w:t>this window contain</w:t>
+      </w:r>
+      <w:proofErr w:type="gramEnd"/>
+      <w:r>
+        <w:t>:</w:t>
       </w:r>
     </w:p>
     <w:p>
@@ -1953,14 +2044,30 @@
           <w:b/>
           <w:bCs/>
         </w:rPr>
-        <w:t>Add User</w:t>
-      </w:r>
+        <w:t xml:space="preserve">Add </w:t>
+      </w:r>
+      <w:proofErr w:type="gramStart"/>
       <w:r>
         <w:rPr>
           <w:b/>
           <w:bCs/>
         </w:rPr>
-        <w:t xml:space="preserve">(admin) </w:t>
+        <w:t>User</w:t>
+      </w:r>
+      <w:r>
+        <w:rPr>
+          <w:b/>
+          <w:bCs/>
+        </w:rPr>
+        <w:t>(</w:t>
+      </w:r>
+      <w:proofErr w:type="gramEnd"/>
+      <w:r>
+        <w:rPr>
+          <w:b/>
+          <w:bCs/>
+        </w:rPr>
+        <w:t xml:space="preserve">admin) </w:t>
       </w:r>
       <w:r>
         <w:rPr>
@@ -1995,6 +2102,7 @@
         </w:rPr>
         <w:t xml:space="preserve"> </w:t>
       </w:r>
+      <w:proofErr w:type="gramStart"/>
       <w:r>
         <w:rPr>
           <w:b/>
@@ -2003,7 +2111,11 @@
         <w:t>details</w:t>
       </w:r>
       <w:r>
-        <w:t xml:space="preserve"> : to change password and all personal details .</w:t>
+        <w:t xml:space="preserve"> :</w:t>
+      </w:r>
+      <w:proofErr w:type="gramEnd"/>
+      <w:r>
+        <w:t xml:space="preserve"> to change password and all personal details .</w:t>
       </w:r>
     </w:p>
     <w:p>
@@ -2019,11 +2131,20 @@
           <w:b/>
           <w:bCs/>
         </w:rPr>
-        <w:t xml:space="preserve">User details </w:t>
+        <w:t xml:space="preserve">User </w:t>
+      </w:r>
+      <w:proofErr w:type="gramStart"/>
+      <w:r>
+        <w:rPr>
+          <w:b/>
+          <w:bCs/>
+        </w:rPr>
+        <w:t xml:space="preserve">details </w:t>
       </w:r>
       <w:r>
         <w:t>:</w:t>
       </w:r>
+      <w:proofErr w:type="gramEnd"/>
       <w:r>
         <w:t xml:space="preserve"> to see user details click this icon .</w:t>
       </w:r>
@@ -2044,7 +2165,15 @@
         <w:t xml:space="preserve">Delete User: </w:t>
       </w:r>
       <w:r>
-        <w:t>If you want to delete the admin ,the admin will be no longer exist and cannot get into the system again.</w:t>
+        <w:t xml:space="preserve">If you want to delete the </w:t>
+      </w:r>
+      <w:proofErr w:type="gramStart"/>
+      <w:r>
+        <w:t>admin ,the</w:t>
+      </w:r>
+      <w:proofErr w:type="gramEnd"/>
+      <w:r>
+        <w:t xml:space="preserve"> admin will be no longer exist and cannot get into the system again.</w:t>
       </w:r>
     </w:p>
     <w:p>
@@ -2060,7 +2189,23 @@
           <w:b/>
           <w:bCs/>
         </w:rPr>
-        <w:t xml:space="preserve">Search panel : </w:t>
+        <w:t xml:space="preserve">Search </w:t>
+      </w:r>
+      <w:proofErr w:type="gramStart"/>
+      <w:r>
+        <w:rPr>
+          <w:b/>
+          <w:bCs/>
+        </w:rPr>
+        <w:t>panel :</w:t>
+      </w:r>
+      <w:proofErr w:type="gramEnd"/>
+      <w:r>
+        <w:rPr>
+          <w:b/>
+          <w:bCs/>
+        </w:rPr>
+        <w:t xml:space="preserve"> </w:t>
       </w:r>
       <w:r>
         <w:t xml:space="preserve">use this panel to find  a specific admin using his ID or part of his first name , last name and email </w:t>
@@ -2119,8 +2264,17 @@
           <w:b/>
           <w:bCs/>
         </w:rPr>
-        <w:t>Template name :</w:t>
-      </w:r>
+        <w:t xml:space="preserve">Template </w:t>
+      </w:r>
+      <w:proofErr w:type="gramStart"/>
+      <w:r>
+        <w:rPr>
+          <w:b/>
+          <w:bCs/>
+        </w:rPr>
+        <w:t>name :</w:t>
+      </w:r>
+      <w:proofErr w:type="gramEnd"/>
       <w:r>
         <w:t xml:space="preserve"> in this case we have email template if new client sign in this email will sent to his email to welcome him .</w:t>
       </w:r>
@@ -2141,7 +2295,15 @@
         <w:t xml:space="preserve">Language </w:t>
       </w:r>
       <w:r>
-        <w:t>of the template you have to have template for each language in your system if you donot have template in the files for specific language the body will not be appear so add the file then try to get this template.</w:t>
+        <w:t xml:space="preserve">of the template you have to have template for each language in your system if you </w:t>
+      </w:r>
+      <w:proofErr w:type="spellStart"/>
+      <w:r>
+        <w:t>donot</w:t>
+      </w:r>
+      <w:proofErr w:type="spellEnd"/>
+      <w:r>
+        <w:t xml:space="preserve"> have template in the files for specific language the body will not be appear so add the file then try to get this template.</w:t>
       </w:r>
     </w:p>
     <w:p>
@@ -2172,7 +2334,23 @@
           <w:b/>
           <w:bCs/>
         </w:rPr>
-        <w:t>{{ $name }}</w:t>
+        <w:t>{</w:t>
+      </w:r>
+      <w:proofErr w:type="gramStart"/>
+      <w:r>
+        <w:rPr>
+          <w:b/>
+          <w:bCs/>
+        </w:rPr>
+        <w:t>{ $</w:t>
+      </w:r>
+      <w:proofErr w:type="gramEnd"/>
+      <w:r>
+        <w:rPr>
+          <w:b/>
+          <w:bCs/>
+        </w:rPr>
+        <w:t>name }}</w:t>
       </w:r>
       <w:r>
         <w:t xml:space="preserve"> this will be replaced with the name of the user before sent it , you have not to change theme just use theme where ever you want to put name of user .</w:t>
@@ -2183,7 +2361,20 @@
         <w:pStyle w:val="ListParagraph"/>
       </w:pPr>
       <w:r>
-        <w:t xml:space="preserve">Each template has his own variables  donot change anything between    </w:t>
+        <w:t xml:space="preserve">Each template has his own </w:t>
+      </w:r>
+      <w:proofErr w:type="gramStart"/>
+      <w:r>
+        <w:t xml:space="preserve">variables  </w:t>
+      </w:r>
+      <w:proofErr w:type="spellStart"/>
+      <w:r>
+        <w:t>donot</w:t>
+      </w:r>
+      <w:proofErr w:type="spellEnd"/>
+      <w:proofErr w:type="gramEnd"/>
+      <w:r>
+        <w:t xml:space="preserve"> change anything between    </w:t>
       </w:r>
       <w:r>
         <w:t>brackets</w:t>
@@ -2202,7 +2393,15 @@
     </w:p>
     <w:p>
       <w:r>
-        <w:t>From time to time Admin need to send emails to the users or group of users here come mass mailer part ,the admin write his email or get the saved emails and send the email to users emails in the database or mt4 users emails or to group of users he can select the group from</w:t>
+        <w:t xml:space="preserve">From time to time Admin need to send emails to the users or group of users here come mass mailer </w:t>
+      </w:r>
+      <w:proofErr w:type="gramStart"/>
+      <w:r>
+        <w:t>part ,the</w:t>
+      </w:r>
+      <w:proofErr w:type="gramEnd"/>
+      <w:r>
+        <w:t xml:space="preserve"> admin write his email or get the saved emails and send the email to users emails in the database or mt4 users emails or to group of users he can select the group from</w:t>
       </w:r>
       <w:r>
         <w:rPr>
@@ -2233,9 +2432,11 @@
       </w:r>
     </w:p>
     <w:p>
+      <w:proofErr w:type="gramStart"/>
       <w:r>
         <w:t>This form to write and send email or get saved email from database and send it.</w:t>
       </w:r>
+      <w:proofErr w:type="gramEnd"/>
     </w:p>
     <w:p>
       <w:pPr>
@@ -2246,34 +2447,624 @@
         </w:numPr>
       </w:pPr>
       <w:r>
-        <w:t>Template name : the template come</w:t>
-      </w:r>
+        <w:rPr>
+          <w:b/>
+          <w:bCs/>
+        </w:rPr>
+        <w:t>Template name :</w:t>
+      </w:r>
+      <w:r>
+        <w:t xml:space="preserve"> the template come</w:t>
+      </w:r>
+      <w:r>
+        <w:t xml:space="preserve"> from the saved emails subject’s , that’s mean if you save the email it will be added to emails templates later you can use it to send it again .</w:t>
+      </w:r>
+    </w:p>
+    <w:p>
+      <w:pPr>
+        <w:pStyle w:val="ListParagraph"/>
+        <w:numPr>
+          <w:ilvl w:val="0"/>
+          <w:numId w:val="5"/>
+        </w:numPr>
+      </w:pPr>
+      <w:r>
+        <w:rPr>
+          <w:b/>
+          <w:bCs/>
+        </w:rPr>
+        <w:t xml:space="preserve">Template </w:t>
+      </w:r>
+      <w:proofErr w:type="gramStart"/>
+      <w:r>
+        <w:rPr>
+          <w:b/>
+          <w:bCs/>
+        </w:rPr>
+        <w:t>language :</w:t>
+      </w:r>
+      <w:proofErr w:type="gramEnd"/>
+      <w:r>
+        <w:t xml:space="preserve"> you can select the language of the template and save it it’s just to save it to the database.</w:t>
+      </w:r>
+    </w:p>
+    <w:p>
+      <w:pPr>
+        <w:pStyle w:val="ListParagraph"/>
+        <w:numPr>
+          <w:ilvl w:val="0"/>
+          <w:numId w:val="5"/>
+        </w:numPr>
+      </w:pPr>
+      <w:r>
+        <w:rPr>
+          <w:b/>
+          <w:bCs/>
+        </w:rPr>
+        <w:t xml:space="preserve">Email </w:t>
+      </w:r>
+      <w:proofErr w:type="gramStart"/>
+      <w:r>
+        <w:rPr>
+          <w:b/>
+          <w:bCs/>
+        </w:rPr>
+        <w:t>Subject :</w:t>
+      </w:r>
+      <w:proofErr w:type="gramEnd"/>
+      <w:r>
+        <w:t xml:space="preserve"> this is the sent email subject and the name of the template if you save it to use it later.</w:t>
+      </w:r>
+    </w:p>
+    <w:p>
+      <w:pPr>
+        <w:pStyle w:val="ListParagraph"/>
+        <w:numPr>
+          <w:ilvl w:val="0"/>
+          <w:numId w:val="5"/>
+        </w:numPr>
+      </w:pPr>
+      <w:r>
+        <w:rPr>
+          <w:b/>
+          <w:bCs/>
+        </w:rPr>
+        <w:t xml:space="preserve">Send </w:t>
+      </w:r>
+      <w:proofErr w:type="gramStart"/>
+      <w:r>
+        <w:rPr>
+          <w:b/>
+          <w:bCs/>
+        </w:rPr>
+        <w:t>To</w:t>
+      </w:r>
+      <w:r>
+        <w:t xml:space="preserve"> :</w:t>
+      </w:r>
+      <w:proofErr w:type="gramEnd"/>
+      <w:r>
+        <w:t xml:space="preserve"> here you can select the users how you want to send the email to . </w:t>
+      </w:r>
+      <w:proofErr w:type="gramStart"/>
+      <w:r>
+        <w:t>you</w:t>
+      </w:r>
+      <w:proofErr w:type="gramEnd"/>
+      <w:r>
+        <w:t xml:space="preserve"> can select the admins or clients or group of users this group come </w:t>
+      </w:r>
+      <w:r>
+        <w:rPr>
+          <w:b/>
+          <w:bCs/>
+        </w:rPr>
+        <w:t>from Mass Mailer Groups</w:t>
+      </w:r>
+      <w:r>
+        <w:t xml:space="preserve"> .</w:t>
+      </w:r>
+    </w:p>
+    <w:p>
+      <w:pPr>
+        <w:pStyle w:val="ListParagraph"/>
+        <w:numPr>
+          <w:ilvl w:val="0"/>
+          <w:numId w:val="5"/>
+        </w:numPr>
+      </w:pPr>
+      <w:r>
+        <w:rPr>
+          <w:b/>
+          <w:bCs/>
+        </w:rPr>
+        <w:t>Email body</w:t>
+      </w:r>
+      <w:r>
+        <w:t xml:space="preserve">: the Text which will be </w:t>
+      </w:r>
+      <w:proofErr w:type="gramStart"/>
+      <w:r>
+        <w:t>sent .</w:t>
+      </w:r>
+      <w:proofErr w:type="gramEnd"/>
+    </w:p>
+    <w:p>
+      <w:pPr>
+        <w:pStyle w:val="Heading5"/>
+      </w:pPr>
+      <w:r>
+        <w:t>Mass Mailer Groups</w:t>
+      </w:r>
+    </w:p>
+    <w:p>
+      <w:r>
+        <w:t>As we see in mass mailer that you can send email to group of users here you can select this group of user from software users or MT users and put them in on one group to make it easy to send mass mail for them.</w:t>
+      </w:r>
+    </w:p>
+    <w:p>
+      <w:r>
+        <w:lastRenderedPageBreak/>
+        <w:pict>
+          <v:shape id="_x0000_i1027" type="#_x0000_t75" style="width:468pt;height:310.5pt">
+            <v:imagedata r:id="rId15" o:title="mass mailer groups"/>
+          </v:shape>
+        </w:pict>
+      </w:r>
+    </w:p>
+    <w:p>
+      <w:proofErr w:type="spellStart"/>
+      <w:proofErr w:type="gramStart"/>
+      <w:r>
+        <w:t>iF</w:t>
+      </w:r>
+      <w:proofErr w:type="spellEnd"/>
+      <w:proofErr w:type="gramEnd"/>
+      <w:r>
+        <w:t xml:space="preserve"> the list is empty just click on search button to display all groups.</w:t>
+      </w:r>
+    </w:p>
+    <w:p>
+      <w:pPr>
+        <w:pStyle w:val="ListParagraph"/>
+        <w:numPr>
+          <w:ilvl w:val="0"/>
+          <w:numId w:val="7"/>
+        </w:numPr>
+      </w:pPr>
+      <w:r>
+        <w:t xml:space="preserve">Add new Mail group Users: you can group users or MT4 users in one group to by create group for </w:t>
+      </w:r>
+      <w:proofErr w:type="gramStart"/>
+      <w:r>
+        <w:t>theme .</w:t>
+      </w:r>
+      <w:proofErr w:type="gramEnd"/>
+    </w:p>
+    <w:p>
+      <w:pPr>
+        <w:pStyle w:val="ListParagraph"/>
+        <w:numPr>
+          <w:ilvl w:val="0"/>
+          <w:numId w:val="7"/>
+        </w:numPr>
+      </w:pPr>
+      <w:r>
+        <w:t xml:space="preserve">Edit group name: just to change group </w:t>
+      </w:r>
+      <w:proofErr w:type="gramStart"/>
+      <w:r>
+        <w:t>name .</w:t>
+      </w:r>
+      <w:proofErr w:type="gramEnd"/>
+    </w:p>
+    <w:p>
+      <w:pPr>
+        <w:pStyle w:val="ListParagraph"/>
+        <w:numPr>
+          <w:ilvl w:val="0"/>
+          <w:numId w:val="7"/>
+        </w:numPr>
+      </w:pPr>
+      <w:r>
+        <w:t xml:space="preserve">Delete </w:t>
+      </w:r>
+      <w:proofErr w:type="gramStart"/>
+      <w:r>
+        <w:t>group :</w:t>
+      </w:r>
+      <w:proofErr w:type="gramEnd"/>
+      <w:r>
+        <w:t xml:space="preserve"> remove group from the software.</w:t>
+      </w:r>
+    </w:p>
+    <w:p>
+      <w:pPr>
+        <w:pStyle w:val="ListParagraph"/>
+        <w:numPr>
+          <w:ilvl w:val="0"/>
+          <w:numId w:val="7"/>
+        </w:numPr>
+      </w:pPr>
+      <w:r>
+        <w:t xml:space="preserve">Search panel: by typing part of group name you can find your </w:t>
+      </w:r>
+      <w:proofErr w:type="gramStart"/>
+      <w:r>
+        <w:t>group .</w:t>
+      </w:r>
+      <w:proofErr w:type="gramEnd"/>
+    </w:p>
+    <w:p>
+      <w:pPr>
+        <w:pStyle w:val="ListParagraph"/>
+        <w:numPr>
+          <w:ilvl w:val="0"/>
+          <w:numId w:val="7"/>
+        </w:numPr>
+      </w:pPr>
+      <w:r>
+        <w:t xml:space="preserve">Add users to </w:t>
+      </w:r>
+      <w:proofErr w:type="gramStart"/>
+      <w:r>
+        <w:t>group :</w:t>
+      </w:r>
+      <w:proofErr w:type="gramEnd"/>
+      <w:r>
+        <w:t xml:space="preserve"> by clicking this icon you can add users , Mt4 users to group and remove them from this group as we will see .</w:t>
+      </w:r>
+    </w:p>
+    <w:p>
+      <w:pPr>
+        <w:pStyle w:val="ListParagraph"/>
+      </w:pPr>
+      <w:r>
+        <w:lastRenderedPageBreak/>
+        <w:pict>
+          <v:shape id="_x0000_i1028" type="#_x0000_t75" style="width:468pt;height:309.75pt">
+            <v:imagedata r:id="rId16" o:title="assign users to mass group"/>
+          </v:shape>
+        </w:pict>
+      </w:r>
+    </w:p>
+    <w:p>
+      <w:pPr>
+        <w:pStyle w:val="ListParagraph"/>
+        <w:numPr>
+          <w:ilvl w:val="0"/>
+          <w:numId w:val="9"/>
+        </w:numPr>
+      </w:pPr>
+      <w:r>
+        <w:t xml:space="preserve">Assign user to group or Un </w:t>
+      </w:r>
+      <w:proofErr w:type="gramStart"/>
+      <w:r>
+        <w:t>assign :</w:t>
+      </w:r>
+      <w:proofErr w:type="gramEnd"/>
+      <w:r>
+        <w:t xml:space="preserve"> Toggle this button to add the user to group or remove the user from the group .</w:t>
+      </w:r>
+    </w:p>
+    <w:p>
+      <w:pPr>
+        <w:pStyle w:val="ListParagraph"/>
+        <w:numPr>
+          <w:ilvl w:val="0"/>
+          <w:numId w:val="9"/>
+        </w:numPr>
+      </w:pPr>
+      <w:r>
+        <w:t xml:space="preserve">Assign checked </w:t>
+      </w:r>
+      <w:proofErr w:type="gramStart"/>
+      <w:r>
+        <w:t>users :</w:t>
+      </w:r>
+      <w:proofErr w:type="gramEnd"/>
+      <w:r>
+        <w:t xml:space="preserve"> after check the user who you want to assign him to group click this button to assign all checked users once .</w:t>
+      </w:r>
+    </w:p>
+    <w:p>
+      <w:pPr>
+        <w:pStyle w:val="ListParagraph"/>
+        <w:numPr>
+          <w:ilvl w:val="0"/>
+          <w:numId w:val="9"/>
+        </w:numPr>
+      </w:pPr>
+      <w:proofErr w:type="spellStart"/>
+      <w:r>
+        <w:t>Unassign</w:t>
+      </w:r>
+      <w:proofErr w:type="spellEnd"/>
+      <w:r>
+        <w:t xml:space="preserve"> </w:t>
+      </w:r>
+      <w:proofErr w:type="gramStart"/>
+      <w:r>
+        <w:t>users :</w:t>
+      </w:r>
+      <w:proofErr w:type="gramEnd"/>
+      <w:r>
+        <w:t xml:space="preserve"> </w:t>
+      </w:r>
+      <w:r>
+        <w:t>Assign checked users : after check the user who you want to</w:t>
+      </w:r>
+      <w:r>
+        <w:t xml:space="preserve"> remove him from the </w:t>
+      </w:r>
+      <w:r>
+        <w:t xml:space="preserve"> group click this button to </w:t>
+      </w:r>
+      <w:r>
+        <w:t xml:space="preserve">remove </w:t>
+      </w:r>
+      <w:r>
+        <w:t xml:space="preserve"> all checked users once .</w:t>
+      </w:r>
+    </w:p>
+    <w:p>
+      <w:pPr>
+        <w:pStyle w:val="ListParagraph"/>
+        <w:numPr>
+          <w:ilvl w:val="0"/>
+          <w:numId w:val="9"/>
+        </w:numPr>
+      </w:pPr>
+      <w:r>
+        <w:t xml:space="preserve">List of software users: as we see we can </w:t>
+      </w:r>
+      <w:r>
+        <w:t>add mt4 users or users (clients and admins) of software by change the tabs (assign to users – assigned Mt4 users)</w:t>
+      </w:r>
+    </w:p>
+    <w:p>
+      <w:pPr>
+        <w:pStyle w:val="ListParagraph"/>
+        <w:numPr>
+          <w:ilvl w:val="0"/>
+          <w:numId w:val="9"/>
+        </w:numPr>
+      </w:pPr>
+      <w:r>
+        <w:t xml:space="preserve">List of Mt4 </w:t>
+      </w:r>
+      <w:proofErr w:type="gramStart"/>
+      <w:r>
+        <w:t>users :</w:t>
+      </w:r>
+      <w:proofErr w:type="gramEnd"/>
+      <w:r>
+        <w:t xml:space="preserve"> to assign &amp; </w:t>
+      </w:r>
+      <w:proofErr w:type="spellStart"/>
+      <w:r>
+        <w:t>unassign</w:t>
+      </w:r>
+      <w:proofErr w:type="spellEnd"/>
+      <w:r>
+        <w:t xml:space="preserve"> MT4 users .</w:t>
+      </w:r>
+    </w:p>
+    <w:p>
+      <w:pPr>
+        <w:pStyle w:val="ListParagraph"/>
+        <w:numPr>
+          <w:ilvl w:val="0"/>
+          <w:numId w:val="9"/>
+        </w:numPr>
+      </w:pPr>
+      <w:r>
+        <w:rPr>
+          <w:lang w:bidi="ar-JO"/>
+        </w:rPr>
+        <w:t xml:space="preserve">Filter </w:t>
+      </w:r>
+      <w:proofErr w:type="gramStart"/>
+      <w:r>
+        <w:rPr>
+          <w:lang w:bidi="ar-JO"/>
+        </w:rPr>
+        <w:t>users :</w:t>
+      </w:r>
+      <w:proofErr w:type="gramEnd"/>
+      <w:r>
+        <w:rPr>
+          <w:lang w:bidi="ar-JO"/>
+        </w:rPr>
+        <w:t xml:space="preserve"> you can display all users or just the group users by change the radio button and click search button .</w:t>
+      </w:r>
+    </w:p>
+    <w:p>
+      <w:pPr>
+        <w:pStyle w:val="Heading5"/>
+      </w:pPr>
+      <w:r>
+        <w:t>Language</w:t>
+      </w:r>
+    </w:p>
+    <w:p>
+      <w:r>
+        <w:t xml:space="preserve">To change any word or text and translate it to any language and the words was separated to modules and files for each </w:t>
+      </w:r>
+      <w:proofErr w:type="gramStart"/>
+      <w:r>
+        <w:t>module :</w:t>
+      </w:r>
+      <w:proofErr w:type="gramEnd"/>
+    </w:p>
+    <w:p>
+      <w:r>
+        <w:lastRenderedPageBreak/>
+        <w:pict>
+          <v:shape id="_x0000_i1029" type="#_x0000_t75" style="width:467.25pt;height:306.75pt">
+            <v:imagedata r:id="rId17" o:title="languages"/>
+          </v:shape>
+        </w:pict>
+      </w:r>
+    </w:p>
+    <w:p>
+      <w:pPr>
+        <w:rPr>
+          <w:lang w:bidi="ar-JO"/>
+        </w:rPr>
+      </w:pPr>
+      <w:r>
+        <w:t xml:space="preserve"> </w:t>
+      </w:r>
+      <w:r>
+        <w:t>You can edit every single word in the software</w:t>
+      </w:r>
+      <w:r>
+        <w:rPr>
+          <w:lang w:bidi="ar-JO"/>
+        </w:rPr>
+        <w:t xml:space="preserve"> </w:t>
+      </w:r>
+    </w:p>
+    <w:p>
+      <w:pPr>
+        <w:pStyle w:val="ListParagraph"/>
+        <w:numPr>
+          <w:ilvl w:val="0"/>
+          <w:numId w:val="10"/>
+        </w:numPr>
+        <w:rPr>
+          <w:lang w:bidi="ar-JO"/>
+        </w:rPr>
+      </w:pPr>
+      <w:r>
+        <w:t xml:space="preserve">Module </w:t>
+      </w:r>
+      <w:proofErr w:type="gramStart"/>
+      <w:r>
+        <w:t>name :</w:t>
+      </w:r>
+      <w:proofErr w:type="gramEnd"/>
+      <w:r>
+        <w:t xml:space="preserve"> the words were separated to modules according to software modules  and public words   choose the module to see the words and texts to edit them .</w:t>
+      </w:r>
+    </w:p>
+    <w:p>
+      <w:pPr>
+        <w:pStyle w:val="ListParagraph"/>
+        <w:numPr>
+          <w:ilvl w:val="0"/>
+          <w:numId w:val="10"/>
+        </w:numPr>
+        <w:rPr>
+          <w:lang w:bidi="ar-JO"/>
+        </w:rPr>
+      </w:pPr>
+      <w:r>
+        <w:t xml:space="preserve">Language select: to translate the words which you see in the English language just type the translate the word and click </w:t>
+      </w:r>
+      <w:proofErr w:type="gramStart"/>
+      <w:r>
+        <w:t>save .</w:t>
+      </w:r>
+      <w:proofErr w:type="gramEnd"/>
+    </w:p>
+    <w:p>
+      <w:pPr>
+        <w:pStyle w:val="ListParagraph"/>
+        <w:numPr>
+          <w:ilvl w:val="0"/>
+          <w:numId w:val="10"/>
+        </w:numPr>
+        <w:rPr>
+          <w:lang w:bidi="ar-JO"/>
+        </w:rPr>
+      </w:pPr>
+      <w:r>
+        <w:t xml:space="preserve">Module </w:t>
+      </w:r>
+      <w:proofErr w:type="gramStart"/>
+      <w:r>
+        <w:t>files :</w:t>
+      </w:r>
+      <w:proofErr w:type="gramEnd"/>
+      <w:r>
+        <w:t xml:space="preserve"> every module contain different files for words and texts.</w:t>
+      </w:r>
+    </w:p>
+    <w:p>
+      <w:pPr>
+        <w:pStyle w:val="ListParagraph"/>
+        <w:numPr>
+          <w:ilvl w:val="0"/>
+          <w:numId w:val="10"/>
+        </w:numPr>
+        <w:rPr>
+          <w:lang w:bidi="ar-JO"/>
+        </w:rPr>
+      </w:pPr>
+      <w:r>
+        <w:t xml:space="preserve">Text </w:t>
+      </w:r>
+      <w:proofErr w:type="gramStart"/>
+      <w:r>
+        <w:t>input :</w:t>
+      </w:r>
+      <w:proofErr w:type="gramEnd"/>
+      <w:r>
+        <w:t xml:space="preserve"> edit the text or translate according to the selected language then click save.</w:t>
+      </w:r>
+    </w:p>
+    <w:p>
+      <w:pPr>
+        <w:pStyle w:val="ListParagraph"/>
+        <w:numPr>
+          <w:ilvl w:val="0"/>
+          <w:numId w:val="10"/>
+        </w:numPr>
+        <w:rPr>
+          <w:lang w:bidi="ar-JO"/>
+        </w:rPr>
+      </w:pPr>
+      <w:r>
+        <w:t xml:space="preserve">Save </w:t>
+      </w:r>
+      <w:proofErr w:type="gramStart"/>
+      <w:r>
+        <w:t>button :</w:t>
+      </w:r>
+      <w:proofErr w:type="gramEnd"/>
+      <w:r>
+        <w:t xml:space="preserve"> to save your changes.</w:t>
+      </w:r>
+    </w:p>
+    <w:p>
+      <w:pPr>
+        <w:rPr>
+          <w:lang w:bidi="ar-JO"/>
+        </w:rPr>
+      </w:pPr>
+    </w:p>
+    <w:p>
+      <w:pPr>
+        <w:pStyle w:val="Heading5"/>
+      </w:pPr>
+      <w:r>
+        <w:t>Settings</w:t>
+      </w:r>
+    </w:p>
+    <w:p>
       <w:bookmarkStart w:id="0" w:name="_GoBack"/>
       <w:bookmarkEnd w:id="0"/>
     </w:p>
     <w:p>
       <w:pPr>
-        <w:pStyle w:val="Heading5"/>
+        <w:pStyle w:val="Heading3"/>
       </w:pPr>
       <w:r>
         <w:lastRenderedPageBreak/>
-        <w:t>Mass Mailer Groups</w:t>
-      </w:r>
-    </w:p>
-    <w:p>
-      <w:pPr>
-        <w:pStyle w:val="Heading5"/>
-      </w:pPr>
-      <w:r>
-        <w:t>Language</w:t>
-      </w:r>
-    </w:p>
-    <w:p>
-      <w:pPr>
-        <w:pStyle w:val="Heading5"/>
-      </w:pPr>
-      <w:r>
-        <w:t>Settings</w:t>
+        <w:t>Accounts</w:t>
       </w:r>
     </w:p>
     <w:p>
@@ -2281,24 +3072,18 @@
         <w:pStyle w:val="Heading3"/>
       </w:pPr>
       <w:r>
-        <w:t>Accounts</w:t>
+        <w:t>CMS</w:t>
       </w:r>
     </w:p>
     <w:p>
       <w:pPr>
         <w:pStyle w:val="Heading3"/>
       </w:pPr>
-      <w:r>
-        <w:t>CMS</w:t>
-      </w:r>
-    </w:p>
-    <w:p>
-      <w:pPr>
-        <w:pStyle w:val="Heading3"/>
-      </w:pPr>
+      <w:proofErr w:type="spellStart"/>
       <w:r>
         <w:t>IBPortal</w:t>
       </w:r>
+      <w:proofErr w:type="spellEnd"/>
     </w:p>
     <w:p>
       <w:pPr>
@@ -2434,7 +3219,7 @@
           <v:path o:extrusionok="f" gradientshapeok="t" o:connecttype="rect"/>
           <o:lock v:ext="edit" aspectratio="t"/>
         </v:shapetype>
-        <v:shape id="_x0000_i1027" type="#_x0000_t75" style="width:168.75pt;height:52.5pt">
+        <v:shape id="_x0000_i1030" type="#_x0000_t75" style="width:168.75pt;height:52.5pt">
           <v:imagedata r:id="rId1" o:title="logo"/>
         </v:shape>
       </w:pict>
@@ -2540,6 +3325,279 @@
     </w:lvl>
   </w:abstractNum>
   <w:abstractNum w:abstractNumId="1">
+    <w:nsid w:val="1F81604C"/>
+    <w:multiLevelType w:val="hybridMultilevel"/>
+    <w:tmpl w:val="01D00646"/>
+    <w:lvl w:ilvl="0" w:tplc="C666E6A6">
+      <w:start w:val="1"/>
+      <w:numFmt w:val="decimal"/>
+      <w:lvlText w:val="%1-"/>
+      <w:lvlJc w:val="left"/>
+      <w:pPr>
+        <w:ind w:left="720" w:hanging="360"/>
+      </w:pPr>
+      <w:rPr>
+        <w:rFonts w:hint="default"/>
+      </w:rPr>
+    </w:lvl>
+    <w:lvl w:ilvl="1" w:tplc="04090019" w:tentative="1">
+      <w:start w:val="1"/>
+      <w:numFmt w:val="lowerLetter"/>
+      <w:lvlText w:val="%2."/>
+      <w:lvlJc w:val="left"/>
+      <w:pPr>
+        <w:ind w:left="1440" w:hanging="360"/>
+      </w:pPr>
+    </w:lvl>
+    <w:lvl w:ilvl="2" w:tplc="0409001B" w:tentative="1">
+      <w:start w:val="1"/>
+      <w:numFmt w:val="lowerRoman"/>
+      <w:lvlText w:val="%3."/>
+      <w:lvlJc w:val="right"/>
+      <w:pPr>
+        <w:ind w:left="2160" w:hanging="180"/>
+      </w:pPr>
+    </w:lvl>
+    <w:lvl w:ilvl="3" w:tplc="0409000F" w:tentative="1">
+      <w:start w:val="1"/>
+      <w:numFmt w:val="decimal"/>
+      <w:lvlText w:val="%4."/>
+      <w:lvlJc w:val="left"/>
+      <w:pPr>
+        <w:ind w:left="2880" w:hanging="360"/>
+      </w:pPr>
+    </w:lvl>
+    <w:lvl w:ilvl="4" w:tplc="04090019" w:tentative="1">
+      <w:start w:val="1"/>
+      <w:numFmt w:val="lowerLetter"/>
+      <w:lvlText w:val="%5."/>
+      <w:lvlJc w:val="left"/>
+      <w:pPr>
+        <w:ind w:left="3600" w:hanging="360"/>
+      </w:pPr>
+    </w:lvl>
+    <w:lvl w:ilvl="5" w:tplc="0409001B" w:tentative="1">
+      <w:start w:val="1"/>
+      <w:numFmt w:val="lowerRoman"/>
+      <w:lvlText w:val="%6."/>
+      <w:lvlJc w:val="right"/>
+      <w:pPr>
+        <w:ind w:left="4320" w:hanging="180"/>
+      </w:pPr>
+    </w:lvl>
+    <w:lvl w:ilvl="6" w:tplc="0409000F" w:tentative="1">
+      <w:start w:val="1"/>
+      <w:numFmt w:val="decimal"/>
+      <w:lvlText w:val="%7."/>
+      <w:lvlJc w:val="left"/>
+      <w:pPr>
+        <w:ind w:left="5040" w:hanging="360"/>
+      </w:pPr>
+    </w:lvl>
+    <w:lvl w:ilvl="7" w:tplc="04090019" w:tentative="1">
+      <w:start w:val="1"/>
+      <w:numFmt w:val="lowerLetter"/>
+      <w:lvlText w:val="%8."/>
+      <w:lvlJc w:val="left"/>
+      <w:pPr>
+        <w:ind w:left="5760" w:hanging="360"/>
+      </w:pPr>
+    </w:lvl>
+    <w:lvl w:ilvl="8" w:tplc="0409001B" w:tentative="1">
+      <w:start w:val="1"/>
+      <w:numFmt w:val="lowerRoman"/>
+      <w:lvlText w:val="%9."/>
+      <w:lvlJc w:val="right"/>
+      <w:pPr>
+        <w:ind w:left="6480" w:hanging="180"/>
+      </w:pPr>
+    </w:lvl>
+  </w:abstractNum>
+  <w:abstractNum w:abstractNumId="2">
+    <w:nsid w:val="26456419"/>
+    <w:multiLevelType w:val="hybridMultilevel"/>
+    <w:tmpl w:val="8208E2B2"/>
+    <w:lvl w:ilvl="0" w:tplc="FB8238AC">
+      <w:start w:val="1"/>
+      <w:numFmt w:val="decimal"/>
+      <w:lvlText w:val="%1-"/>
+      <w:lvlJc w:val="left"/>
+      <w:pPr>
+        <w:ind w:left="720" w:hanging="360"/>
+      </w:pPr>
+      <w:rPr>
+        <w:rFonts w:hint="default"/>
+      </w:rPr>
+    </w:lvl>
+    <w:lvl w:ilvl="1" w:tplc="04090019" w:tentative="1">
+      <w:start w:val="1"/>
+      <w:numFmt w:val="lowerLetter"/>
+      <w:lvlText w:val="%2."/>
+      <w:lvlJc w:val="left"/>
+      <w:pPr>
+        <w:ind w:left="1440" w:hanging="360"/>
+      </w:pPr>
+    </w:lvl>
+    <w:lvl w:ilvl="2" w:tplc="0409001B" w:tentative="1">
+      <w:start w:val="1"/>
+      <w:numFmt w:val="lowerRoman"/>
+      <w:lvlText w:val="%3."/>
+      <w:lvlJc w:val="right"/>
+      <w:pPr>
+        <w:ind w:left="2160" w:hanging="180"/>
+      </w:pPr>
+    </w:lvl>
+    <w:lvl w:ilvl="3" w:tplc="0409000F" w:tentative="1">
+      <w:start w:val="1"/>
+      <w:numFmt w:val="decimal"/>
+      <w:lvlText w:val="%4."/>
+      <w:lvlJc w:val="left"/>
+      <w:pPr>
+        <w:ind w:left="2880" w:hanging="360"/>
+      </w:pPr>
+    </w:lvl>
+    <w:lvl w:ilvl="4" w:tplc="04090019" w:tentative="1">
+      <w:start w:val="1"/>
+      <w:numFmt w:val="lowerLetter"/>
+      <w:lvlText w:val="%5."/>
+      <w:lvlJc w:val="left"/>
+      <w:pPr>
+        <w:ind w:left="3600" w:hanging="360"/>
+      </w:pPr>
+    </w:lvl>
+    <w:lvl w:ilvl="5" w:tplc="0409001B" w:tentative="1">
+      <w:start w:val="1"/>
+      <w:numFmt w:val="lowerRoman"/>
+      <w:lvlText w:val="%6."/>
+      <w:lvlJc w:val="right"/>
+      <w:pPr>
+        <w:ind w:left="4320" w:hanging="180"/>
+      </w:pPr>
+    </w:lvl>
+    <w:lvl w:ilvl="6" w:tplc="0409000F" w:tentative="1">
+      <w:start w:val="1"/>
+      <w:numFmt w:val="decimal"/>
+      <w:lvlText w:val="%7."/>
+      <w:lvlJc w:val="left"/>
+      <w:pPr>
+        <w:ind w:left="5040" w:hanging="360"/>
+      </w:pPr>
+    </w:lvl>
+    <w:lvl w:ilvl="7" w:tplc="04090019" w:tentative="1">
+      <w:start w:val="1"/>
+      <w:numFmt w:val="lowerLetter"/>
+      <w:lvlText w:val="%8."/>
+      <w:lvlJc w:val="left"/>
+      <w:pPr>
+        <w:ind w:left="5760" w:hanging="360"/>
+      </w:pPr>
+    </w:lvl>
+    <w:lvl w:ilvl="8" w:tplc="0409001B" w:tentative="1">
+      <w:start w:val="1"/>
+      <w:numFmt w:val="lowerRoman"/>
+      <w:lvlText w:val="%9."/>
+      <w:lvlJc w:val="right"/>
+      <w:pPr>
+        <w:ind w:left="6480" w:hanging="180"/>
+      </w:pPr>
+    </w:lvl>
+  </w:abstractNum>
+  <w:abstractNum w:abstractNumId="3">
+    <w:nsid w:val="4C68785B"/>
+    <w:multiLevelType w:val="multilevel"/>
+    <w:tmpl w:val="04090025"/>
+    <w:lvl w:ilvl="0">
+      <w:start w:val="1"/>
+      <w:numFmt w:val="decimal"/>
+      <w:pStyle w:val="Heading1"/>
+      <w:lvlText w:val="%1"/>
+      <w:lvlJc w:val="left"/>
+      <w:pPr>
+        <w:ind w:left="432" w:hanging="432"/>
+      </w:pPr>
+    </w:lvl>
+    <w:lvl w:ilvl="1">
+      <w:start w:val="1"/>
+      <w:numFmt w:val="decimal"/>
+      <w:pStyle w:val="Heading2"/>
+      <w:lvlText w:val="%1.%2"/>
+      <w:lvlJc w:val="left"/>
+      <w:pPr>
+        <w:ind w:left="576" w:hanging="576"/>
+      </w:pPr>
+    </w:lvl>
+    <w:lvl w:ilvl="2">
+      <w:start w:val="1"/>
+      <w:numFmt w:val="decimal"/>
+      <w:pStyle w:val="Heading3"/>
+      <w:lvlText w:val="%1.%2.%3"/>
+      <w:lvlJc w:val="left"/>
+      <w:pPr>
+        <w:ind w:left="720" w:hanging="720"/>
+      </w:pPr>
+    </w:lvl>
+    <w:lvl w:ilvl="3">
+      <w:start w:val="1"/>
+      <w:numFmt w:val="decimal"/>
+      <w:pStyle w:val="Heading4"/>
+      <w:lvlText w:val="%1.%2.%3.%4"/>
+      <w:lvlJc w:val="left"/>
+      <w:pPr>
+        <w:ind w:left="864" w:hanging="864"/>
+      </w:pPr>
+    </w:lvl>
+    <w:lvl w:ilvl="4">
+      <w:start w:val="1"/>
+      <w:numFmt w:val="decimal"/>
+      <w:pStyle w:val="Heading5"/>
+      <w:lvlText w:val="%1.%2.%3.%4.%5"/>
+      <w:lvlJc w:val="left"/>
+      <w:pPr>
+        <w:ind w:left="1008" w:hanging="1008"/>
+      </w:pPr>
+    </w:lvl>
+    <w:lvl w:ilvl="5">
+      <w:start w:val="1"/>
+      <w:numFmt w:val="decimal"/>
+      <w:pStyle w:val="Heading6"/>
+      <w:lvlText w:val="%1.%2.%3.%4.%5.%6"/>
+      <w:lvlJc w:val="left"/>
+      <w:pPr>
+        <w:ind w:left="1152" w:hanging="1152"/>
+      </w:pPr>
+    </w:lvl>
+    <w:lvl w:ilvl="6">
+      <w:start w:val="1"/>
+      <w:numFmt w:val="decimal"/>
+      <w:pStyle w:val="Heading7"/>
+      <w:lvlText w:val="%1.%2.%3.%4.%5.%6.%7"/>
+      <w:lvlJc w:val="left"/>
+      <w:pPr>
+        <w:ind w:left="1296" w:hanging="1296"/>
+      </w:pPr>
+    </w:lvl>
+    <w:lvl w:ilvl="7">
+      <w:start w:val="1"/>
+      <w:numFmt w:val="decimal"/>
+      <w:pStyle w:val="Heading8"/>
+      <w:lvlText w:val="%1.%2.%3.%4.%5.%6.%7.%8"/>
+      <w:lvlJc w:val="left"/>
+      <w:pPr>
+        <w:ind w:left="1440" w:hanging="1440"/>
+      </w:pPr>
+    </w:lvl>
+    <w:lvl w:ilvl="8">
+      <w:start w:val="1"/>
+      <w:numFmt w:val="decimal"/>
+      <w:pStyle w:val="Heading9"/>
+      <w:lvlText w:val="%1.%2.%3.%4.%5.%6.%7.%8.%9"/>
+      <w:lvlJc w:val="left"/>
+      <w:pPr>
+        <w:ind w:left="1584" w:hanging="1584"/>
+      </w:pPr>
+    </w:lvl>
+  </w:abstractNum>
+  <w:abstractNum w:abstractNumId="4">
     <w:nsid w:val="4DDD6335"/>
     <w:multiLevelType w:val="hybridMultilevel"/>
     <w:tmpl w:val="F2E863A6"/>
@@ -2628,7 +3686,185 @@
       </w:pPr>
     </w:lvl>
   </w:abstractNum>
-  <w:abstractNum w:abstractNumId="2">
+  <w:abstractNum w:abstractNumId="5">
+    <w:nsid w:val="4F2C0034"/>
+    <w:multiLevelType w:val="hybridMultilevel"/>
+    <w:tmpl w:val="E40C4CCA"/>
+    <w:lvl w:ilvl="0" w:tplc="2234A8F8">
+      <w:start w:val="1"/>
+      <w:numFmt w:val="decimal"/>
+      <w:lvlText w:val="%1-"/>
+      <w:lvlJc w:val="left"/>
+      <w:pPr>
+        <w:ind w:left="720" w:hanging="360"/>
+      </w:pPr>
+      <w:rPr>
+        <w:rFonts w:hint="default"/>
+      </w:rPr>
+    </w:lvl>
+    <w:lvl w:ilvl="1" w:tplc="04090019" w:tentative="1">
+      <w:start w:val="1"/>
+      <w:numFmt w:val="lowerLetter"/>
+      <w:lvlText w:val="%2."/>
+      <w:lvlJc w:val="left"/>
+      <w:pPr>
+        <w:ind w:left="1440" w:hanging="360"/>
+      </w:pPr>
+    </w:lvl>
+    <w:lvl w:ilvl="2" w:tplc="0409001B" w:tentative="1">
+      <w:start w:val="1"/>
+      <w:numFmt w:val="lowerRoman"/>
+      <w:lvlText w:val="%3."/>
+      <w:lvlJc w:val="right"/>
+      <w:pPr>
+        <w:ind w:left="2160" w:hanging="180"/>
+      </w:pPr>
+    </w:lvl>
+    <w:lvl w:ilvl="3" w:tplc="0409000F" w:tentative="1">
+      <w:start w:val="1"/>
+      <w:numFmt w:val="decimal"/>
+      <w:lvlText w:val="%4."/>
+      <w:lvlJc w:val="left"/>
+      <w:pPr>
+        <w:ind w:left="2880" w:hanging="360"/>
+      </w:pPr>
+    </w:lvl>
+    <w:lvl w:ilvl="4" w:tplc="04090019" w:tentative="1">
+      <w:start w:val="1"/>
+      <w:numFmt w:val="lowerLetter"/>
+      <w:lvlText w:val="%5."/>
+      <w:lvlJc w:val="left"/>
+      <w:pPr>
+        <w:ind w:left="3600" w:hanging="360"/>
+      </w:pPr>
+    </w:lvl>
+    <w:lvl w:ilvl="5" w:tplc="0409001B" w:tentative="1">
+      <w:start w:val="1"/>
+      <w:numFmt w:val="lowerRoman"/>
+      <w:lvlText w:val="%6."/>
+      <w:lvlJc w:val="right"/>
+      <w:pPr>
+        <w:ind w:left="4320" w:hanging="180"/>
+      </w:pPr>
+    </w:lvl>
+    <w:lvl w:ilvl="6" w:tplc="0409000F" w:tentative="1">
+      <w:start w:val="1"/>
+      <w:numFmt w:val="decimal"/>
+      <w:lvlText w:val="%7."/>
+      <w:lvlJc w:val="left"/>
+      <w:pPr>
+        <w:ind w:left="5040" w:hanging="360"/>
+      </w:pPr>
+    </w:lvl>
+    <w:lvl w:ilvl="7" w:tplc="04090019" w:tentative="1">
+      <w:start w:val="1"/>
+      <w:numFmt w:val="lowerLetter"/>
+      <w:lvlText w:val="%8."/>
+      <w:lvlJc w:val="left"/>
+      <w:pPr>
+        <w:ind w:left="5760" w:hanging="360"/>
+      </w:pPr>
+    </w:lvl>
+    <w:lvl w:ilvl="8" w:tplc="0409001B" w:tentative="1">
+      <w:start w:val="1"/>
+      <w:numFmt w:val="lowerRoman"/>
+      <w:lvlText w:val="%9."/>
+      <w:lvlJc w:val="right"/>
+      <w:pPr>
+        <w:ind w:left="6480" w:hanging="180"/>
+      </w:pPr>
+    </w:lvl>
+  </w:abstractNum>
+  <w:abstractNum w:abstractNumId="6">
+    <w:nsid w:val="4F333019"/>
+    <w:multiLevelType w:val="hybridMultilevel"/>
+    <w:tmpl w:val="0102F072"/>
+    <w:lvl w:ilvl="0" w:tplc="E9CAAB66">
+      <w:start w:val="1"/>
+      <w:numFmt w:val="lowerLetter"/>
+      <w:lvlText w:val="%1-"/>
+      <w:lvlJc w:val="left"/>
+      <w:pPr>
+        <w:ind w:left="1080" w:hanging="360"/>
+      </w:pPr>
+      <w:rPr>
+        <w:rFonts w:hint="default"/>
+      </w:rPr>
+    </w:lvl>
+    <w:lvl w:ilvl="1" w:tplc="04090019" w:tentative="1">
+      <w:start w:val="1"/>
+      <w:numFmt w:val="lowerLetter"/>
+      <w:lvlText w:val="%2."/>
+      <w:lvlJc w:val="left"/>
+      <w:pPr>
+        <w:ind w:left="1800" w:hanging="360"/>
+      </w:pPr>
+    </w:lvl>
+    <w:lvl w:ilvl="2" w:tplc="0409001B" w:tentative="1">
+      <w:start w:val="1"/>
+      <w:numFmt w:val="lowerRoman"/>
+      <w:lvlText w:val="%3."/>
+      <w:lvlJc w:val="right"/>
+      <w:pPr>
+        <w:ind w:left="2520" w:hanging="180"/>
+      </w:pPr>
+    </w:lvl>
+    <w:lvl w:ilvl="3" w:tplc="0409000F" w:tentative="1">
+      <w:start w:val="1"/>
+      <w:numFmt w:val="decimal"/>
+      <w:lvlText w:val="%4."/>
+      <w:lvlJc w:val="left"/>
+      <w:pPr>
+        <w:ind w:left="3240" w:hanging="360"/>
+      </w:pPr>
+    </w:lvl>
+    <w:lvl w:ilvl="4" w:tplc="04090019" w:tentative="1">
+      <w:start w:val="1"/>
+      <w:numFmt w:val="lowerLetter"/>
+      <w:lvlText w:val="%5."/>
+      <w:lvlJc w:val="left"/>
+      <w:pPr>
+        <w:ind w:left="3960" w:hanging="360"/>
+      </w:pPr>
+    </w:lvl>
+    <w:lvl w:ilvl="5" w:tplc="0409001B" w:tentative="1">
+      <w:start w:val="1"/>
+      <w:numFmt w:val="lowerRoman"/>
+      <w:lvlText w:val="%6."/>
+      <w:lvlJc w:val="right"/>
+      <w:pPr>
+        <w:ind w:left="4680" w:hanging="180"/>
+      </w:pPr>
+    </w:lvl>
+    <w:lvl w:ilvl="6" w:tplc="0409000F" w:tentative="1">
+      <w:start w:val="1"/>
+      <w:numFmt w:val="decimal"/>
+      <w:lvlText w:val="%7."/>
+      <w:lvlJc w:val="left"/>
+      <w:pPr>
+        <w:ind w:left="5400" w:hanging="360"/>
+      </w:pPr>
+    </w:lvl>
+    <w:lvl w:ilvl="7" w:tplc="04090019" w:tentative="1">
+      <w:start w:val="1"/>
+      <w:numFmt w:val="lowerLetter"/>
+      <w:lvlText w:val="%8."/>
+      <w:lvlJc w:val="left"/>
+      <w:pPr>
+        <w:ind w:left="6120" w:hanging="360"/>
+      </w:pPr>
+    </w:lvl>
+    <w:lvl w:ilvl="8" w:tplc="0409001B" w:tentative="1">
+      <w:start w:val="1"/>
+      <w:numFmt w:val="lowerRoman"/>
+      <w:lvlText w:val="%9."/>
+      <w:lvlJc w:val="right"/>
+      <w:pPr>
+        <w:ind w:left="6840" w:hanging="180"/>
+      </w:pPr>
+    </w:lvl>
+  </w:abstractNum>
+  <w:abstractNum w:abstractNumId="7">
     <w:nsid w:val="52233D30"/>
     <w:multiLevelType w:val="hybridMultilevel"/>
     <w:tmpl w:val="A6324392"/>
@@ -2717,7 +3953,7 @@
       </w:pPr>
     </w:lvl>
   </w:abstractNum>
-  <w:abstractNum w:abstractNumId="3">
+  <w:abstractNum w:abstractNumId="8">
     <w:nsid w:val="6ACD759E"/>
     <w:multiLevelType w:val="hybridMultilevel"/>
     <w:tmpl w:val="3D3EF206"/>
@@ -2806,7 +4042,7 @@
       </w:pPr>
     </w:lvl>
   </w:abstractNum>
-  <w:abstractNum w:abstractNumId="4">
+  <w:abstractNum w:abstractNumId="9">
     <w:nsid w:val="7A927F7E"/>
     <w:multiLevelType w:val="hybridMultilevel"/>
     <w:tmpl w:val="079ADBAC"/>
@@ -2896,19 +4132,34 @@
     </w:lvl>
   </w:abstractNum>
   <w:num w:numId="1">
-    <w:abstractNumId w:val="2"/>
+    <w:abstractNumId w:val="7"/>
   </w:num>
   <w:num w:numId="2">
     <w:abstractNumId w:val="0"/>
   </w:num>
   <w:num w:numId="3">
+    <w:abstractNumId w:val="9"/>
+  </w:num>
+  <w:num w:numId="4">
     <w:abstractNumId w:val="4"/>
   </w:num>
-  <w:num w:numId="4">
+  <w:num w:numId="5">
+    <w:abstractNumId w:val="8"/>
+  </w:num>
+  <w:num w:numId="6">
+    <w:abstractNumId w:val="3"/>
+  </w:num>
+  <w:num w:numId="7">
+    <w:abstractNumId w:val="5"/>
+  </w:num>
+  <w:num w:numId="8">
+    <w:abstractNumId w:val="6"/>
+  </w:num>
+  <w:num w:numId="9">
+    <w:abstractNumId w:val="2"/>
+  </w:num>
+  <w:num w:numId="10">
     <w:abstractNumId w:val="1"/>
-  </w:num>
-  <w:num w:numId="5">
-    <w:abstractNumId w:val="3"/>
   </w:num>
 </w:numbering>
 </file>
@@ -3084,6 +4335,9 @@
     <w:pPr>
       <w:keepNext/>
       <w:keepLines/>
+      <w:numPr>
+        <w:numId w:val="6"/>
+      </w:numPr>
       <w:spacing w:before="480" w:after="0"/>
       <w:outlineLvl w:val="0"/>
     </w:pPr>
@@ -3108,6 +4362,10 @@
     <w:pPr>
       <w:keepNext/>
       <w:keepLines/>
+      <w:numPr>
+        <w:ilvl w:val="1"/>
+        <w:numId w:val="6"/>
+      </w:numPr>
       <w:spacing w:before="200" w:after="0"/>
       <w:outlineLvl w:val="1"/>
     </w:pPr>
@@ -3132,6 +4390,10 @@
     <w:pPr>
       <w:keepNext/>
       <w:keepLines/>
+      <w:numPr>
+        <w:ilvl w:val="2"/>
+        <w:numId w:val="6"/>
+      </w:numPr>
       <w:spacing w:before="200" w:after="0"/>
       <w:outlineLvl w:val="2"/>
     </w:pPr>
@@ -3154,6 +4416,10 @@
     <w:pPr>
       <w:keepNext/>
       <w:keepLines/>
+      <w:numPr>
+        <w:ilvl w:val="3"/>
+        <w:numId w:val="6"/>
+      </w:numPr>
       <w:spacing w:before="200" w:after="0"/>
       <w:outlineLvl w:val="3"/>
     </w:pPr>
@@ -3178,6 +4444,10 @@
     <w:pPr>
       <w:keepNext/>
       <w:keepLines/>
+      <w:numPr>
+        <w:ilvl w:val="4"/>
+        <w:numId w:val="6"/>
+      </w:numPr>
       <w:spacing w:before="200" w:after="0"/>
       <w:outlineLvl w:val="4"/>
     </w:pPr>
@@ -3198,6 +4468,10 @@
     <w:pPr>
       <w:keepNext/>
       <w:keepLines/>
+      <w:numPr>
+        <w:ilvl w:val="5"/>
+        <w:numId w:val="6"/>
+      </w:numPr>
       <w:spacing w:before="200" w:after="0"/>
       <w:outlineLvl w:val="5"/>
     </w:pPr>
@@ -3220,6 +4494,10 @@
     <w:pPr>
       <w:keepNext/>
       <w:keepLines/>
+      <w:numPr>
+        <w:ilvl w:val="6"/>
+        <w:numId w:val="6"/>
+      </w:numPr>
       <w:spacing w:before="200" w:after="0"/>
       <w:outlineLvl w:val="6"/>
     </w:pPr>
@@ -3242,6 +4520,10 @@
     <w:pPr>
       <w:keepNext/>
       <w:keepLines/>
+      <w:numPr>
+        <w:ilvl w:val="7"/>
+        <w:numId w:val="6"/>
+      </w:numPr>
       <w:spacing w:before="200" w:after="0"/>
       <w:outlineLvl w:val="7"/>
     </w:pPr>
@@ -3264,6 +4546,10 @@
     <w:pPr>
       <w:keepNext/>
       <w:keepLines/>
+      <w:numPr>
+        <w:ilvl w:val="8"/>
+        <w:numId w:val="6"/>
+      </w:numPr>
       <w:spacing w:before="200" w:after="0"/>
       <w:outlineLvl w:val="8"/>
     </w:pPr>
@@ -3279,6 +4565,7 @@
   <w:style w:type="character" w:default="1" w:styleId="DefaultParagraphFont">
     <w:name w:val="Default Paragraph Font"/>
     <w:uiPriority w:val="1"/>
+    <w:semiHidden/>
     <w:unhideWhenUsed/>
   </w:style>
   <w:style w:type="table" w:default="1" w:styleId="TableNormal">
@@ -3743,6 +5030,9 @@
     <w:pPr>
       <w:keepNext/>
       <w:keepLines/>
+      <w:numPr>
+        <w:numId w:val="6"/>
+      </w:numPr>
       <w:spacing w:before="480" w:after="0"/>
       <w:outlineLvl w:val="0"/>
     </w:pPr>
@@ -3767,6 +5057,10 @@
     <w:pPr>
       <w:keepNext/>
       <w:keepLines/>
+      <w:numPr>
+        <w:ilvl w:val="1"/>
+        <w:numId w:val="6"/>
+      </w:numPr>
       <w:spacing w:before="200" w:after="0"/>
       <w:outlineLvl w:val="1"/>
     </w:pPr>
@@ -3791,6 +5085,10 @@
     <w:pPr>
       <w:keepNext/>
       <w:keepLines/>
+      <w:numPr>
+        <w:ilvl w:val="2"/>
+        <w:numId w:val="6"/>
+      </w:numPr>
       <w:spacing w:before="200" w:after="0"/>
       <w:outlineLvl w:val="2"/>
     </w:pPr>
@@ -3813,6 +5111,10 @@
     <w:pPr>
       <w:keepNext/>
       <w:keepLines/>
+      <w:numPr>
+        <w:ilvl w:val="3"/>
+        <w:numId w:val="6"/>
+      </w:numPr>
       <w:spacing w:before="200" w:after="0"/>
       <w:outlineLvl w:val="3"/>
     </w:pPr>
@@ -3837,6 +5139,10 @@
     <w:pPr>
       <w:keepNext/>
       <w:keepLines/>
+      <w:numPr>
+        <w:ilvl w:val="4"/>
+        <w:numId w:val="6"/>
+      </w:numPr>
       <w:spacing w:before="200" w:after="0"/>
       <w:outlineLvl w:val="4"/>
     </w:pPr>
@@ -3857,6 +5163,10 @@
     <w:pPr>
       <w:keepNext/>
       <w:keepLines/>
+      <w:numPr>
+        <w:ilvl w:val="5"/>
+        <w:numId w:val="6"/>
+      </w:numPr>
       <w:spacing w:before="200" w:after="0"/>
       <w:outlineLvl w:val="5"/>
     </w:pPr>
@@ -3879,6 +5189,10 @@
     <w:pPr>
       <w:keepNext/>
       <w:keepLines/>
+      <w:numPr>
+        <w:ilvl w:val="6"/>
+        <w:numId w:val="6"/>
+      </w:numPr>
       <w:spacing w:before="200" w:after="0"/>
       <w:outlineLvl w:val="6"/>
     </w:pPr>
@@ -3901,6 +5215,10 @@
     <w:pPr>
       <w:keepNext/>
       <w:keepLines/>
+      <w:numPr>
+        <w:ilvl w:val="7"/>
+        <w:numId w:val="6"/>
+      </w:numPr>
       <w:spacing w:before="200" w:after="0"/>
       <w:outlineLvl w:val="7"/>
     </w:pPr>
@@ -3923,6 +5241,10 @@
     <w:pPr>
       <w:keepNext/>
       <w:keepLines/>
+      <w:numPr>
+        <w:ilvl w:val="8"/>
+        <w:numId w:val="6"/>
+      </w:numPr>
       <w:spacing w:before="200" w:after="0"/>
       <w:outlineLvl w:val="8"/>
     </w:pPr>
@@ -3938,6 +5260,7 @@
   <w:style w:type="character" w:default="1" w:styleId="DefaultParagraphFont">
     <w:name w:val="Default Paragraph Font"/>
     <w:uiPriority w:val="1"/>
+    <w:semiHidden/>
     <w:unhideWhenUsed/>
   </w:style>
   <w:style w:type="table" w:default="1" w:styleId="TableNormal">
@@ -4232,43 +5555,7 @@
 </file>
 
 <file path=word/glossary/document.xml><?xml version="1.0" encoding="utf-8"?>
-<w:glossaryDocument xmlns:wpc="http://schemas.microsoft.com/office/word/2010/wordprocessingCanvas" xmlns:mc="http://schemas.openxmlformats.org/markup-compatibility/2006" xmlns:o="urn:schemas-microsoft-com:office:office" xmlns:r="http://schemas.openxmlformats.org/officeDocument/2006/relationships" xmlns:m="http://schemas.openxmlformats.org/officeDocument/2006/math" xmlns:v="urn:schemas-microsoft-com:vml" xmlns:wp14="http://schemas.microsoft.com/office/word/2010/wordprocessingDrawing" xmlns:wp="http://schemas.openxmlformats.org/drawingml/2006/wordprocessingDrawing" xmlns:w10="urn:schemas-microsoft-com:office:word" xmlns:w="http://schemas.openxmlformats.org/wordprocessingml/2006/main" xmlns:w14="http://schemas.microsoft.com/office/word/2010/wordml" xmlns:wpg="http://schemas.microsoft.com/office/word/2010/wordprocessingGroup" xmlns:wpi="http://schemas.microsoft.com/office/word/2010/wordprocessingInk" xmlns:wne="http://schemas.microsoft.com/office/word/2006/wordml" xmlns:wps="http://schemas.microsoft.com/office/word/2010/wordprocessingShape" mc:Ignorable="w14 wp14">
-  <w:docParts>
-    <w:docPart>
-      <w:docPartPr>
-        <w:name w:val="4C4D8845B70A40DEB07C10188BF28F86"/>
-        <w:category>
-          <w:name w:val="General"/>
-          <w:gallery w:val="placeholder"/>
-        </w:category>
-        <w:types>
-          <w:type w:val="bbPlcHdr"/>
-        </w:types>
-        <w:behaviors>
-          <w:behavior w:val="content"/>
-        </w:behaviors>
-        <w:guid w:val="{16CC5EE1-48DF-43C9-9B1C-B57D9636DAA0}"/>
-      </w:docPartPr>
-      <w:docPartBody>
-        <w:p>
-          <w:pPr>
-            <w:pStyle w:val="4C4D8845B70A40DEB07C10188BF28F86"/>
-          </w:pPr>
-          <w:r>
-            <w:rPr>
-              <w:b/>
-              <w:bCs/>
-              <w:color w:val="000000" w:themeColor="text1"/>
-              <w:sz w:val="32"/>
-              <w:szCs w:val="32"/>
-            </w:rPr>
-            <w:t>[Type the company name]</w:t>
-          </w:r>
-        </w:p>
-      </w:docPartBody>
-    </w:docPart>
-  </w:docParts>
-</w:glossaryDocument>
+<w:glossaryDocument xmlns:wpc="http://schemas.microsoft.com/office/word/2010/wordprocessingCanvas" xmlns:mc="http://schemas.openxmlformats.org/markup-compatibility/2006" xmlns:o="urn:schemas-microsoft-com:office:office" xmlns:r="http://schemas.openxmlformats.org/officeDocument/2006/relationships" xmlns:m="http://schemas.openxmlformats.org/officeDocument/2006/math" xmlns:v="urn:schemas-microsoft-com:vml" xmlns:wp14="http://schemas.microsoft.com/office/word/2010/wordprocessingDrawing" xmlns:wp="http://schemas.openxmlformats.org/drawingml/2006/wordprocessingDrawing" xmlns:w10="urn:schemas-microsoft-com:office:word" xmlns:w="http://schemas.openxmlformats.org/wordprocessingml/2006/main" xmlns:w14="http://schemas.microsoft.com/office/word/2010/wordml" xmlns:wpg="http://schemas.microsoft.com/office/word/2010/wordprocessingGroup" xmlns:wpi="http://schemas.microsoft.com/office/word/2010/wordprocessingInk" xmlns:wne="http://schemas.microsoft.com/office/word/2006/wordml" xmlns:wps="http://schemas.microsoft.com/office/word/2010/wordprocessingShape" mc:Ignorable="w14 wp14"/>
 </file>
 
 <file path=word/glossary/fontTable.xml><?xml version="1.0" encoding="utf-8"?>
@@ -4340,7 +5627,9 @@
   </w:compat>
   <w:rsids>
     <w:rsidRoot w:val="00F35F80"/>
+    <w:rsid w:val="001B08AB"/>
     <w:rsid w:val="006312A9"/>
+    <w:rsid w:val="009D1FA7"/>
     <w:rsid w:val="00F35F80"/>
   </w:rsids>
   <m:mathPr>
